--- a/Sprint/Projet_Mode_Sprint_1.docx
+++ b/Sprint/Projet_Mode_Sprint_1.docx
@@ -114,62 +114,80 @@
                 <w:b w:val="0"/>
                 <w:bCs w:val="0"/>
               </w:rPr>
-              <w:t xml:space="preserve">Pour ce sprint nous allons </w:t>
-            </w:r>
-            <w:r>
-              <w:rPr>
-                <w:b w:val="0"/>
-                <w:bCs w:val="0"/>
-              </w:rPr>
-              <w:t>enrichir l’état de l’art</w:t>
-            </w:r>
-            <w:bookmarkStart w:id="0" w:name="_GoBack"/>
-            <w:bookmarkEnd w:id="0"/>
-            <w:r>
-              <w:rPr>
-                <w:b w:val="0"/>
-                <w:bCs w:val="0"/>
-              </w:rPr>
-              <w:t xml:space="preserve"> </w:t>
-            </w:r>
-          </w:p>
-          <w:p>
-            <w:r>
-              <w:rPr>
-                <w:b w:val="0"/>
-                <w:bCs w:val="0"/>
-              </w:rPr>
-              <w:t xml:space="preserve">nous concentrer uniquement sur le </w:t>
-            </w:r>
-            <w:proofErr w:type="spellStart"/>
-            <w:r>
-              <w:rPr>
-                <w:b w:val="0"/>
-                <w:bCs w:val="0"/>
-                <w:i/>
-                <w:iCs/>
-              </w:rPr>
-              <w:t>clustering</w:t>
-            </w:r>
-            <w:proofErr w:type="spellEnd"/>
-            <w:r>
-              <w:rPr>
-                <w:b w:val="0"/>
-                <w:bCs w:val="0"/>
-                <w:i/>
-                <w:iCs/>
-              </w:rPr>
-              <w:t xml:space="preserve"> </w:t>
-            </w:r>
-            <w:r>
-              <w:rPr>
-                <w:b w:val="0"/>
-                <w:bCs w:val="0"/>
-              </w:rPr>
-              <w:t xml:space="preserve">des trajectoires de patients. Nos autres problématiques (analyse de paniers d'achats, etc..) seront traitées dans un prochain sprint. </w:t>
-            </w:r>
-          </w:p>
-          <w:p/>
+              <w:t>Dans</w:t>
+            </w:r>
+            <w:r>
+              <w:rPr>
+                <w:b w:val="0"/>
+                <w:bCs w:val="0"/>
+              </w:rPr>
+              <w:t xml:space="preserve"> ce sprint nous allons </w:t>
+            </w:r>
+            <w:r>
+              <w:rPr>
+                <w:b w:val="0"/>
+                <w:bCs w:val="0"/>
+              </w:rPr>
+              <w:t xml:space="preserve">enrichir </w:t>
+            </w:r>
+            <w:r>
+              <w:rPr>
+                <w:b w:val="0"/>
+                <w:bCs w:val="0"/>
+              </w:rPr>
+              <w:t xml:space="preserve">et finaliser </w:t>
+            </w:r>
+            <w:r>
+              <w:rPr>
+                <w:b w:val="0"/>
+                <w:bCs w:val="0"/>
+              </w:rPr>
+              <w:t>l’état de l’art</w:t>
+            </w:r>
+            <w:r>
+              <w:rPr>
+                <w:b w:val="0"/>
+                <w:bCs w:val="0"/>
+              </w:rPr>
+              <w:t>. Nous allons définir une méthodologie originale afin de valide</w:t>
+            </w:r>
+            <w:r>
+              <w:rPr>
+                <w:b w:val="0"/>
+                <w:bCs w:val="0"/>
+              </w:rPr>
+              <w:t>r</w:t>
+            </w:r>
+            <w:r>
+              <w:rPr>
+                <w:b w:val="0"/>
+                <w:bCs w:val="0"/>
+              </w:rPr>
+              <w:t xml:space="preserve"> l</w:t>
+            </w:r>
+            <w:r>
+              <w:rPr>
+                <w:b w:val="0"/>
+                <w:bCs w:val="0"/>
+              </w:rPr>
+              <w:t>e sujet du</w:t>
+            </w:r>
+            <w:r>
+              <w:rPr>
+                <w:b w:val="0"/>
+                <w:bCs w:val="0"/>
+              </w:rPr>
+              <w:t xml:space="preserve"> projet CIR.</w:t>
+            </w:r>
+          </w:p>
+          <w:p>
+            <w:pPr>
+              <w:rPr>
+                <w:b w:val="0"/>
+                <w:bCs w:val="0"/>
+              </w:rPr>
+            </w:pPr>
+          </w:p>
           <w:p>
             <w:r>
               <w:rPr>
@@ -196,34 +214,14 @@
                 <w:b w:val="0"/>
                 <w:bCs w:val="0"/>
               </w:rPr>
-              <w:t xml:space="preserve">Tester différents types de </w:t>
-            </w:r>
-            <w:proofErr w:type="spellStart"/>
-            <w:r>
-              <w:rPr>
-                <w:b w:val="0"/>
-                <w:bCs w:val="0"/>
-                <w:i/>
-                <w:iCs/>
-              </w:rPr>
-              <w:t>clustering</w:t>
-            </w:r>
-            <w:proofErr w:type="spellEnd"/>
-            <w:r>
-              <w:rPr>
-                <w:b w:val="0"/>
-                <w:bCs w:val="0"/>
-                <w:i/>
-                <w:iCs/>
-              </w:rPr>
-              <w:t xml:space="preserve"> </w:t>
-            </w:r>
-            <w:r>
-              <w:rPr>
-                <w:b w:val="0"/>
-                <w:bCs w:val="0"/>
-              </w:rPr>
-              <w:t>(sur 1 ou plusieurs médicaments, différentes échelles de temps, etc.)</w:t>
+              <w:t>Enrichir et finaliser l’état de l’art</w:t>
+            </w:r>
+            <w:r>
+              <w:rPr>
+                <w:b w:val="0"/>
+                <w:bCs w:val="0"/>
+              </w:rPr>
+              <w:t xml:space="preserve"> sur l’analyse des images</w:t>
             </w:r>
           </w:p>
           <w:p>
@@ -242,7 +240,21 @@
                 <w:b w:val="0"/>
                 <w:bCs w:val="0"/>
               </w:rPr>
-              <w:t>Introduire de nouvelles variables décrivant les trajectoires d'achats</w:t>
+              <w:t>Définir u</w:t>
+            </w:r>
+            <w:r>
+              <w:rPr>
+                <w:b w:val="0"/>
+                <w:bCs w:val="0"/>
+              </w:rPr>
+              <w:t>ne</w:t>
+            </w:r>
+            <w:r>
+              <w:rPr>
+                <w:b w:val="0"/>
+                <w:bCs w:val="0"/>
+              </w:rPr>
+              <w:t xml:space="preserve"> méthodologie originale pour la détection de la mode</w:t>
             </w:r>
           </w:p>
           <w:p>
@@ -258,39 +270,15 @@
             </w:pPr>
             <w:r>
               <w:rPr>
-                <w:b w:val="0"/>
-                <w:bCs w:val="0"/>
-              </w:rPr>
-              <w:t>Introduire l'information géographique (</w:t>
-            </w:r>
-            <w:proofErr w:type="spellStart"/>
-            <w:r>
-              <w:rPr>
-                <w:b w:val="0"/>
-                <w:bCs w:val="0"/>
-              </w:rPr>
-              <w:t>géo-localisation</w:t>
-            </w:r>
-            <w:proofErr w:type="spellEnd"/>
-            <w:r>
-              <w:rPr>
-                <w:b w:val="0"/>
-                <w:bCs w:val="0"/>
-              </w:rPr>
-              <w:t xml:space="preserve"> des pharmacies)</w:t>
+                <w:rFonts w:eastAsiaTheme="minorEastAsia"/>
+                <w:b w:val="0"/>
+              </w:rPr>
+              <w:t>Rédiger un planning sur l’emploi du temps du projet</w:t>
             </w:r>
           </w:p>
         </w:tc>
       </w:tr>
     </w:tbl>
-    <w:p>
-      <w:r>
-        <w:rPr>
-          <w:rFonts w:ascii="Calibri" w:eastAsia="Calibri" w:hAnsi="Calibri" w:cs="Calibri"/>
-        </w:rPr>
-        <w:t xml:space="preserve"> </w:t>
-      </w:r>
-    </w:p>
     <w:p/>
     <w:p>
       <w:pPr>
@@ -324,11 +312,11 @@
         <w:tblLook w:val="04A0" w:firstRow="1" w:lastRow="0" w:firstColumn="1" w:lastColumn="0" w:noHBand="0" w:noVBand="1"/>
       </w:tblPr>
       <w:tblGrid>
-        <w:gridCol w:w="1794"/>
-        <w:gridCol w:w="1795"/>
-        <w:gridCol w:w="1794"/>
-        <w:gridCol w:w="1786"/>
-        <w:gridCol w:w="1847"/>
+        <w:gridCol w:w="1804"/>
+        <w:gridCol w:w="1804"/>
+        <w:gridCol w:w="1802"/>
+        <w:gridCol w:w="1802"/>
+        <w:gridCol w:w="1804"/>
       </w:tblGrid>
       <w:tr>
         <w:trPr>
@@ -337,7 +325,7 @@
         <w:tc>
           <w:tcPr>
             <w:cnfStyle w:val="001000000000" w:firstRow="0" w:lastRow="0" w:firstColumn="1" w:lastColumn="0" w:oddVBand="0" w:evenVBand="0" w:oddHBand="0" w:evenHBand="0" w:firstRowFirstColumn="0" w:firstRowLastColumn="0" w:lastRowFirstColumn="0" w:lastRowLastColumn="0"/>
-            <w:tcW w:w="1805" w:type="dxa"/>
+            <w:tcW w:w="1804" w:type="dxa"/>
           </w:tcPr>
           <w:p>
             <w:r>
@@ -350,7 +338,7 @@
         </w:tc>
         <w:tc>
           <w:tcPr>
-            <w:tcW w:w="1805" w:type="dxa"/>
+            <w:tcW w:w="1804" w:type="dxa"/>
           </w:tcPr>
           <w:p>
             <w:pPr>
@@ -366,7 +354,7 @@
         </w:tc>
         <w:tc>
           <w:tcPr>
-            <w:tcW w:w="1805" w:type="dxa"/>
+            <w:tcW w:w="1802" w:type="dxa"/>
           </w:tcPr>
           <w:p>
             <w:pPr>
@@ -382,7 +370,7 @@
         </w:tc>
         <w:tc>
           <w:tcPr>
-            <w:tcW w:w="1805" w:type="dxa"/>
+            <w:tcW w:w="1802" w:type="dxa"/>
           </w:tcPr>
           <w:p>
             <w:pPr>
@@ -398,7 +386,7 @@
         </w:tc>
         <w:tc>
           <w:tcPr>
-            <w:tcW w:w="1805" w:type="dxa"/>
+            <w:tcW w:w="1804" w:type="dxa"/>
           </w:tcPr>
           <w:p>
             <w:pPr>
@@ -428,99 +416,160 @@
         <w:tc>
           <w:tcPr>
             <w:cnfStyle w:val="001000000000" w:firstRow="0" w:lastRow="0" w:firstColumn="1" w:lastColumn="0" w:oddVBand="0" w:evenVBand="0" w:oddHBand="0" w:evenHBand="0" w:firstRowFirstColumn="0" w:firstRowLastColumn="0" w:lastRowFirstColumn="0" w:lastRowLastColumn="0"/>
-            <w:tcW w:w="1805" w:type="dxa"/>
-          </w:tcPr>
-          <w:p>
-            <w:r>
-              <w:rPr>
-                <w:rFonts w:ascii="Calibri" w:eastAsia="Calibri" w:hAnsi="Calibri" w:cs="Calibri"/>
-              </w:rPr>
-              <w:t>Trajectoires de patients</w:t>
-            </w:r>
-          </w:p>
-        </w:tc>
-        <w:tc>
-          <w:tcPr>
-            <w:tcW w:w="1805" w:type="dxa"/>
-          </w:tcPr>
-          <w:p>
-            <w:pPr>
-              <w:cnfStyle w:val="000000000000" w:firstRow="0" w:lastRow="0" w:firstColumn="0" w:lastColumn="0" w:oddVBand="0" w:evenVBand="0" w:oddHBand="0" w:evenHBand="0" w:firstRowFirstColumn="0" w:firstRowLastColumn="0" w:lastRowFirstColumn="0" w:lastRowLastColumn="0"/>
-            </w:pPr>
-            <w:proofErr w:type="spellStart"/>
+            <w:tcW w:w="1804" w:type="dxa"/>
+          </w:tcPr>
+          <w:p>
+            <w:r>
+              <w:rPr>
+                <w:rFonts w:ascii="Calibri" w:eastAsia="Calibri" w:hAnsi="Calibri" w:cs="Calibri"/>
+              </w:rPr>
+              <w:t>État de l’art</w:t>
+            </w:r>
+          </w:p>
+        </w:tc>
+        <w:tc>
+          <w:tcPr>
+            <w:tcW w:w="1804" w:type="dxa"/>
+          </w:tcPr>
+          <w:p>
+            <w:pPr>
+              <w:cnfStyle w:val="000000000000" w:firstRow="0" w:lastRow="0" w:firstColumn="0" w:lastColumn="0" w:oddVBand="0" w:evenVBand="0" w:oddHBand="0" w:evenHBand="0" w:firstRowFirstColumn="0" w:firstRowLastColumn="0" w:lastRowFirstColumn="0" w:lastRowLastColumn="0"/>
+            </w:pPr>
+            <w:r>
+              <w:t xml:space="preserve">Algorithmes existants sur la reconnaissance des images </w:t>
+            </w:r>
+          </w:p>
+        </w:tc>
+        <w:tc>
+          <w:tcPr>
+            <w:tcW w:w="1802" w:type="dxa"/>
+          </w:tcPr>
+          <w:p>
+            <w:pPr>
+              <w:cnfStyle w:val="000000000000" w:firstRow="0" w:lastRow="0" w:firstColumn="0" w:lastColumn="0" w:oddVBand="0" w:evenVBand="0" w:oddHBand="0" w:evenHBand="0" w:firstRowFirstColumn="0" w:firstRowLastColumn="0" w:lastRowFirstColumn="0" w:lastRowLastColumn="0"/>
+            </w:pPr>
+            <w:r>
+              <w:rPr>
+                <w:rFonts w:ascii="Calibri" w:eastAsia="Calibri" w:hAnsi="Calibri" w:cs="Calibri"/>
+              </w:rPr>
+              <w:t>Nan et Laurent</w:t>
+            </w:r>
+          </w:p>
+        </w:tc>
+        <w:tc>
+          <w:tcPr>
+            <w:tcW w:w="1802" w:type="dxa"/>
+          </w:tcPr>
+          <w:p>
+            <w:pPr>
+              <w:cnfStyle w:val="000000000000" w:firstRow="0" w:lastRow="0" w:firstColumn="0" w:lastColumn="0" w:oddVBand="0" w:evenVBand="0" w:oddHBand="0" w:evenHBand="0" w:firstRowFirstColumn="0" w:firstRowLastColumn="0" w:lastRowFirstColumn="0" w:lastRowLastColumn="0"/>
+            </w:pPr>
+            <w:r>
+              <w:rPr>
+                <w:rFonts w:ascii="Calibri" w:eastAsia="Calibri" w:hAnsi="Calibri" w:cs="Calibri"/>
+              </w:rPr>
+              <w:t>2 jours</w:t>
+            </w:r>
+          </w:p>
+        </w:tc>
+        <w:tc>
+          <w:tcPr>
+            <w:tcW w:w="1804" w:type="dxa"/>
+            <w:vMerge w:val="restart"/>
+          </w:tcPr>
+          <w:p>
+            <w:pPr>
+              <w:cnfStyle w:val="000000000000" w:firstRow="0" w:lastRow="0" w:firstColumn="0" w:lastColumn="0" w:oddVBand="0" w:evenVBand="0" w:oddHBand="0" w:evenHBand="0" w:firstRowFirstColumn="0" w:firstRowLastColumn="0" w:lastRowFirstColumn="0" w:lastRowLastColumn="0"/>
+            </w:pPr>
+            <w:r>
+              <w:rPr>
+                <w:rFonts w:ascii="Calibri" w:eastAsia="Calibri" w:hAnsi="Calibri" w:cs="Calibri"/>
+              </w:rPr>
+              <w:t>Un compte-rendu sur l’état de l’art</w:t>
+            </w:r>
+          </w:p>
+        </w:tc>
+      </w:tr>
+      <w:tr>
+        <w:tc>
+          <w:tcPr>
+            <w:cnfStyle w:val="001000000000" w:firstRow="0" w:lastRow="0" w:firstColumn="1" w:lastColumn="0" w:oddVBand="0" w:evenVBand="0" w:oddHBand="0" w:evenHBand="0" w:firstRowFirstColumn="0" w:firstRowLastColumn="0" w:lastRowFirstColumn="0" w:lastRowLastColumn="0"/>
+            <w:tcW w:w="1804" w:type="dxa"/>
+          </w:tcPr>
+          <w:p>
+            <w:r>
+              <w:rPr>
+                <w:rFonts w:ascii="Calibri" w:eastAsia="Calibri" w:hAnsi="Calibri" w:cs="Calibri"/>
+              </w:rPr>
+              <w:t>État de l’art</w:t>
+            </w:r>
+          </w:p>
+        </w:tc>
+        <w:tc>
+          <w:tcPr>
+            <w:tcW w:w="1804" w:type="dxa"/>
+          </w:tcPr>
+          <w:p>
+            <w:pPr>
+              <w:cnfStyle w:val="000000000000" w:firstRow="0" w:lastRow="0" w:firstColumn="0" w:lastColumn="0" w:oddVBand="0" w:evenVBand="0" w:oddHBand="0" w:evenHBand="0" w:firstRowFirstColumn="0" w:firstRowLastColumn="0" w:lastRowFirstColumn="0" w:lastRowLastColumn="0"/>
+            </w:pPr>
             <w:r>
               <w:rPr>
                 <w:rFonts w:ascii="Calibri" w:eastAsia="Calibri" w:hAnsi="Calibri" w:cs="Calibri"/>
                 <w:i/>
                 <w:iCs/>
               </w:rPr>
-              <w:t>Clustering</w:t>
-            </w:r>
-            <w:proofErr w:type="spellEnd"/>
-            <w:r>
-              <w:rPr>
-                <w:rFonts w:ascii="Calibri" w:eastAsia="Calibri" w:hAnsi="Calibri" w:cs="Calibri"/>
-                <w:i/>
-                <w:iCs/>
-              </w:rPr>
-              <w:t xml:space="preserve"> </w:t>
-            </w:r>
-            <w:r>
-              <w:rPr>
-                <w:rFonts w:ascii="Calibri" w:eastAsia="Calibri" w:hAnsi="Calibri" w:cs="Calibri"/>
-              </w:rPr>
-              <w:t>sur seulement ORALAIR 100IR+300IR</w:t>
-            </w:r>
-          </w:p>
-        </w:tc>
-        <w:tc>
-          <w:tcPr>
-            <w:tcW w:w="1805" w:type="dxa"/>
-          </w:tcPr>
-          <w:p>
-            <w:pPr>
-              <w:cnfStyle w:val="000000000000" w:firstRow="0" w:lastRow="0" w:firstColumn="0" w:lastColumn="0" w:oddVBand="0" w:evenVBand="0" w:oddHBand="0" w:evenHBand="0" w:firstRowFirstColumn="0" w:firstRowLastColumn="0" w:lastRowFirstColumn="0" w:lastRowLastColumn="0"/>
-            </w:pPr>
-            <w:proofErr w:type="spellStart"/>
-            <w:r>
-              <w:rPr>
-                <w:rFonts w:ascii="Calibri" w:eastAsia="Calibri" w:hAnsi="Calibri" w:cs="Calibri"/>
-              </w:rPr>
-              <w:t>Manel</w:t>
-            </w:r>
-            <w:proofErr w:type="spellEnd"/>
-          </w:p>
-        </w:tc>
-        <w:tc>
-          <w:tcPr>
-            <w:tcW w:w="1805" w:type="dxa"/>
-          </w:tcPr>
-          <w:p>
-            <w:pPr>
-              <w:cnfStyle w:val="000000000000" w:firstRow="0" w:lastRow="0" w:firstColumn="0" w:lastColumn="0" w:oddVBand="0" w:evenVBand="0" w:oddHBand="0" w:evenHBand="0" w:firstRowFirstColumn="0" w:firstRowLastColumn="0" w:lastRowFirstColumn="0" w:lastRowLastColumn="0"/>
-            </w:pPr>
-            <w:r>
-              <w:rPr>
-                <w:rFonts w:ascii="Calibri" w:eastAsia="Calibri" w:hAnsi="Calibri" w:cs="Calibri"/>
-              </w:rPr>
-              <w:t>2 semaines</w:t>
-            </w:r>
-          </w:p>
-        </w:tc>
-        <w:tc>
-          <w:tcPr>
-            <w:tcW w:w="1805" w:type="dxa"/>
-          </w:tcPr>
-          <w:p>
-            <w:pPr>
-              <w:cnfStyle w:val="000000000000" w:firstRow="0" w:lastRow="0" w:firstColumn="0" w:lastColumn="0" w:oddVBand="0" w:evenVBand="0" w:oddHBand="0" w:evenHBand="0" w:firstRowFirstColumn="0" w:firstRowLastColumn="0" w:lastRowFirstColumn="0" w:lastRowLastColumn="0"/>
-            </w:pPr>
-            <w:r>
-              <w:rPr>
-                <w:rFonts w:ascii="Calibri" w:eastAsia="Calibri" w:hAnsi="Calibri" w:cs="Calibri"/>
-              </w:rPr>
-              <w:t>Classement des patients (selon les comportements d'achats)</w:t>
-            </w:r>
+              <w:t>Services ou applications sur la mode en appliquant la technologie de la reconnaissance des images</w:t>
+            </w:r>
+          </w:p>
+        </w:tc>
+        <w:tc>
+          <w:tcPr>
+            <w:tcW w:w="1802" w:type="dxa"/>
+          </w:tcPr>
+          <w:p>
+            <w:pPr>
+              <w:cnfStyle w:val="000000000000" w:firstRow="0" w:lastRow="0" w:firstColumn="0" w:lastColumn="0" w:oddVBand="0" w:evenVBand="0" w:oddHBand="0" w:evenHBand="0" w:firstRowFirstColumn="0" w:firstRowLastColumn="0" w:lastRowFirstColumn="0" w:lastRowLastColumn="0"/>
+            </w:pPr>
+            <w:r>
+              <w:rPr>
+                <w:rFonts w:ascii="Calibri" w:eastAsia="Calibri" w:hAnsi="Calibri" w:cs="Calibri"/>
+              </w:rPr>
+              <w:t>Nan</w:t>
+            </w:r>
+            <w:r>
+              <w:rPr>
+                <w:rFonts w:ascii="Calibri" w:eastAsia="Calibri" w:hAnsi="Calibri" w:cs="Calibri"/>
+              </w:rPr>
+              <w:t xml:space="preserve"> et Laurent</w:t>
+            </w:r>
+          </w:p>
+        </w:tc>
+        <w:tc>
+          <w:tcPr>
+            <w:tcW w:w="1802" w:type="dxa"/>
+          </w:tcPr>
+          <w:p>
+            <w:pPr>
+              <w:cnfStyle w:val="000000000000" w:firstRow="0" w:lastRow="0" w:firstColumn="0" w:lastColumn="0" w:oddVBand="0" w:evenVBand="0" w:oddHBand="0" w:evenHBand="0" w:firstRowFirstColumn="0" w:firstRowLastColumn="0" w:lastRowFirstColumn="0" w:lastRowLastColumn="0"/>
+            </w:pPr>
+            <w:r>
+              <w:rPr>
+                <w:rFonts w:ascii="Calibri" w:eastAsia="Calibri" w:hAnsi="Calibri" w:cs="Calibri"/>
+              </w:rPr>
+              <w:t>2 jours</w:t>
+            </w:r>
+          </w:p>
+        </w:tc>
+        <w:tc>
+          <w:tcPr>
+            <w:tcW w:w="1804" w:type="dxa"/>
+            <w:vMerge/>
+          </w:tcPr>
+          <w:p>
+            <w:pPr>
+              <w:cnfStyle w:val="000000000000" w:firstRow="0" w:lastRow="0" w:firstColumn="0" w:lastColumn="0" w:oddVBand="0" w:evenVBand="0" w:oddHBand="0" w:evenHBand="0" w:firstRowFirstColumn="0" w:firstRowLastColumn="0" w:lastRowFirstColumn="0" w:lastRowLastColumn="0"/>
+            </w:pPr>
           </w:p>
         </w:tc>
       </w:tr>
@@ -528,54 +577,33 @@
         <w:tc>
           <w:tcPr>
             <w:cnfStyle w:val="001000000000" w:firstRow="0" w:lastRow="0" w:firstColumn="1" w:lastColumn="0" w:oddVBand="0" w:evenVBand="0" w:oddHBand="0" w:evenHBand="0" w:firstRowFirstColumn="0" w:firstRowLastColumn="0" w:lastRowFirstColumn="0" w:lastRowLastColumn="0"/>
-            <w:tcW w:w="1805" w:type="dxa"/>
-          </w:tcPr>
-          <w:p>
-            <w:r>
-              <w:rPr>
-                <w:rFonts w:ascii="Calibri" w:eastAsia="Calibri" w:hAnsi="Calibri" w:cs="Calibri"/>
-              </w:rPr>
-              <w:t>Trajectoires de patients</w:t>
-            </w:r>
-          </w:p>
-        </w:tc>
-        <w:tc>
-          <w:tcPr>
-            <w:tcW w:w="1805" w:type="dxa"/>
-          </w:tcPr>
-          <w:p>
-            <w:pPr>
-              <w:cnfStyle w:val="000000000000" w:firstRow="0" w:lastRow="0" w:firstColumn="0" w:lastColumn="0" w:oddVBand="0" w:evenVBand="0" w:oddHBand="0" w:evenHBand="0" w:firstRowFirstColumn="0" w:firstRowLastColumn="0" w:lastRowFirstColumn="0" w:lastRowLastColumn="0"/>
-            </w:pPr>
-            <w:proofErr w:type="spellStart"/>
-            <w:r>
-              <w:rPr>
-                <w:rFonts w:ascii="Calibri" w:eastAsia="Calibri" w:hAnsi="Calibri" w:cs="Calibri"/>
-                <w:i/>
-                <w:iCs/>
-              </w:rPr>
-              <w:t>Clustering</w:t>
-            </w:r>
-            <w:proofErr w:type="spellEnd"/>
-            <w:r>
-              <w:rPr>
-                <w:rFonts w:ascii="Calibri" w:eastAsia="Calibri" w:hAnsi="Calibri" w:cs="Calibri"/>
-                <w:i/>
-                <w:iCs/>
-              </w:rPr>
-              <w:t xml:space="preserve"> </w:t>
-            </w:r>
-            <w:r>
-              <w:rPr>
-                <w:rFonts w:ascii="Calibri" w:eastAsia="Calibri" w:hAnsi="Calibri" w:cs="Calibri"/>
-              </w:rPr>
-              <w:t>avec des nouvelles variables calculées</w:t>
-            </w:r>
-          </w:p>
-        </w:tc>
-        <w:tc>
-          <w:tcPr>
-            <w:tcW w:w="1805" w:type="dxa"/>
+            <w:tcW w:w="1804" w:type="dxa"/>
+          </w:tcPr>
+          <w:p>
+            <w:r>
+              <w:rPr>
+                <w:rFonts w:ascii="Calibri" w:eastAsia="Calibri" w:hAnsi="Calibri" w:cs="Calibri"/>
+              </w:rPr>
+              <w:t>Méthodologie originale</w:t>
+            </w:r>
+          </w:p>
+        </w:tc>
+        <w:tc>
+          <w:tcPr>
+            <w:tcW w:w="1804" w:type="dxa"/>
+          </w:tcPr>
+          <w:p>
+            <w:pPr>
+              <w:cnfStyle w:val="000000000000" w:firstRow="0" w:lastRow="0" w:firstColumn="0" w:lastColumn="0" w:oddVBand="0" w:evenVBand="0" w:oddHBand="0" w:evenHBand="0" w:firstRowFirstColumn="0" w:firstRowLastColumn="0" w:lastRowFirstColumn="0" w:lastRowLastColumn="0"/>
+            </w:pPr>
+            <w:r>
+              <w:t>Comparaison entre des méthodologies existantes sur la détection de la tendance de la mode</w:t>
+            </w:r>
+          </w:p>
+        </w:tc>
+        <w:tc>
+          <w:tcPr>
+            <w:tcW w:w="1802" w:type="dxa"/>
           </w:tcPr>
           <w:p>
             <w:pPr>
@@ -587,37 +615,44 @@
               </w:rPr>
               <w:t>Nan</w:t>
             </w:r>
-          </w:p>
-        </w:tc>
-        <w:tc>
-          <w:tcPr>
-            <w:tcW w:w="1805" w:type="dxa"/>
-          </w:tcPr>
-          <w:p>
-            <w:pPr>
-              <w:cnfStyle w:val="000000000000" w:firstRow="0" w:lastRow="0" w:firstColumn="0" w:lastColumn="0" w:oddVBand="0" w:evenVBand="0" w:oddHBand="0" w:evenHBand="0" w:firstRowFirstColumn="0" w:firstRowLastColumn="0" w:lastRowFirstColumn="0" w:lastRowLastColumn="0"/>
-            </w:pPr>
-            <w:r>
-              <w:rPr>
-                <w:rFonts w:ascii="Calibri" w:eastAsia="Calibri" w:hAnsi="Calibri" w:cs="Calibri"/>
-              </w:rPr>
-              <w:t>2 semaines</w:t>
-            </w:r>
-          </w:p>
-        </w:tc>
-        <w:tc>
-          <w:tcPr>
-            <w:tcW w:w="1805" w:type="dxa"/>
-          </w:tcPr>
-          <w:p>
-            <w:pPr>
-              <w:cnfStyle w:val="000000000000" w:firstRow="0" w:lastRow="0" w:firstColumn="0" w:lastColumn="0" w:oddVBand="0" w:evenVBand="0" w:oddHBand="0" w:evenHBand="0" w:firstRowFirstColumn="0" w:firstRowLastColumn="0" w:lastRowFirstColumn="0" w:lastRowLastColumn="0"/>
-            </w:pPr>
-            <w:r>
-              <w:rPr>
-                <w:rFonts w:ascii="Calibri" w:eastAsia="Calibri" w:hAnsi="Calibri" w:cs="Calibri"/>
-              </w:rPr>
-              <w:t>Classement des patients (selon les comportements d'achats)</w:t>
+            <w:r>
+              <w:rPr>
+                <w:rFonts w:ascii="Calibri" w:eastAsia="Calibri" w:hAnsi="Calibri" w:cs="Calibri"/>
+              </w:rPr>
+              <w:t xml:space="preserve"> et Laurent</w:t>
+            </w:r>
+          </w:p>
+        </w:tc>
+        <w:tc>
+          <w:tcPr>
+            <w:tcW w:w="1802" w:type="dxa"/>
+          </w:tcPr>
+          <w:p>
+            <w:pPr>
+              <w:cnfStyle w:val="000000000000" w:firstRow="0" w:lastRow="0" w:firstColumn="0" w:lastColumn="0" w:oddVBand="0" w:evenVBand="0" w:oddHBand="0" w:evenHBand="0" w:firstRowFirstColumn="0" w:firstRowLastColumn="0" w:lastRowFirstColumn="0" w:lastRowLastColumn="0"/>
+            </w:pPr>
+            <w:r>
+              <w:rPr>
+                <w:rFonts w:ascii="Calibri" w:eastAsia="Calibri" w:hAnsi="Calibri" w:cs="Calibri"/>
+              </w:rPr>
+              <w:t>2 jours</w:t>
+            </w:r>
+          </w:p>
+        </w:tc>
+        <w:tc>
+          <w:tcPr>
+            <w:tcW w:w="1804" w:type="dxa"/>
+            <w:vMerge w:val="restart"/>
+          </w:tcPr>
+          <w:p>
+            <w:pPr>
+              <w:cnfStyle w:val="000000000000" w:firstRow="0" w:lastRow="0" w:firstColumn="0" w:lastColumn="0" w:oddVBand="0" w:evenVBand="0" w:oddHBand="0" w:evenHBand="0" w:firstRowFirstColumn="0" w:firstRowLastColumn="0" w:lastRowFirstColumn="0" w:lastRowLastColumn="0"/>
+            </w:pPr>
+            <w:r>
+              <w:rPr>
+                <w:rFonts w:ascii="Calibri" w:eastAsia="Calibri" w:hAnsi="Calibri" w:cs="Calibri"/>
+              </w:rPr>
+              <w:t>Un compte-rendu sur la méthodologie du projet</w:t>
             </w:r>
           </w:p>
         </w:tc>
@@ -626,93 +661,86 @@
         <w:tc>
           <w:tcPr>
             <w:cnfStyle w:val="001000000000" w:firstRow="0" w:lastRow="0" w:firstColumn="1" w:lastColumn="0" w:oddVBand="0" w:evenVBand="0" w:oddHBand="0" w:evenHBand="0" w:firstRowFirstColumn="0" w:firstRowLastColumn="0" w:lastRowFirstColumn="0" w:lastRowLastColumn="0"/>
-            <w:tcW w:w="1805" w:type="dxa"/>
-          </w:tcPr>
-          <w:p>
-            <w:r>
-              <w:rPr>
-                <w:rFonts w:ascii="Calibri" w:eastAsia="Calibri" w:hAnsi="Calibri" w:cs="Calibri"/>
-              </w:rPr>
-              <w:t>Trajectoires de patients</w:t>
-            </w:r>
-          </w:p>
-        </w:tc>
-        <w:tc>
-          <w:tcPr>
-            <w:tcW w:w="1805" w:type="dxa"/>
-          </w:tcPr>
-          <w:p>
-            <w:pPr>
-              <w:cnfStyle w:val="000000000000" w:firstRow="0" w:lastRow="0" w:firstColumn="0" w:lastColumn="0" w:oddVBand="0" w:evenVBand="0" w:oddHBand="0" w:evenHBand="0" w:firstRowFirstColumn="0" w:firstRowLastColumn="0" w:lastRowFirstColumn="0" w:lastRowLastColumn="0"/>
-            </w:pPr>
-            <w:r>
-              <w:rPr>
-                <w:rFonts w:ascii="Calibri" w:eastAsia="Calibri" w:hAnsi="Calibri" w:cs="Calibri"/>
-              </w:rPr>
-              <w:t xml:space="preserve">Introduction de la </w:t>
-            </w:r>
-            <w:proofErr w:type="spellStart"/>
-            <w:r>
-              <w:rPr>
-                <w:rFonts w:ascii="Calibri" w:eastAsia="Calibri" w:hAnsi="Calibri" w:cs="Calibri"/>
-              </w:rPr>
-              <w:t>géo-localisation</w:t>
-            </w:r>
-            <w:proofErr w:type="spellEnd"/>
-            <w:r>
-              <w:rPr>
-                <w:rFonts w:ascii="Calibri" w:eastAsia="Calibri" w:hAnsi="Calibri" w:cs="Calibri"/>
-              </w:rPr>
-              <w:t xml:space="preserve"> des pharmacies</w:t>
-            </w:r>
-          </w:p>
-        </w:tc>
-        <w:tc>
-          <w:tcPr>
-            <w:tcW w:w="1805" w:type="dxa"/>
-          </w:tcPr>
-          <w:p>
-            <w:pPr>
-              <w:cnfStyle w:val="000000000000" w:firstRow="0" w:lastRow="0" w:firstColumn="0" w:lastColumn="0" w:oddVBand="0" w:evenVBand="0" w:oddHBand="0" w:evenHBand="0" w:firstRowFirstColumn="0" w:firstRowLastColumn="0" w:lastRowFirstColumn="0" w:lastRowLastColumn="0"/>
-            </w:pPr>
-            <w:r>
-              <w:rPr>
-                <w:rFonts w:ascii="Calibri" w:eastAsia="Calibri" w:hAnsi="Calibri" w:cs="Calibri"/>
-              </w:rPr>
-              <w:t>Joanne</w:t>
-            </w:r>
-          </w:p>
-        </w:tc>
-        <w:tc>
-          <w:tcPr>
-            <w:tcW w:w="1805" w:type="dxa"/>
-          </w:tcPr>
-          <w:p>
-            <w:pPr>
-              <w:cnfStyle w:val="000000000000" w:firstRow="0" w:lastRow="0" w:firstColumn="0" w:lastColumn="0" w:oddVBand="0" w:evenVBand="0" w:oddHBand="0" w:evenHBand="0" w:firstRowFirstColumn="0" w:firstRowLastColumn="0" w:lastRowFirstColumn="0" w:lastRowLastColumn="0"/>
-            </w:pPr>
-            <w:r>
-              <w:rPr>
-                <w:rFonts w:ascii="Calibri" w:eastAsia="Calibri" w:hAnsi="Calibri" w:cs="Calibri"/>
-              </w:rPr>
-              <w:t>2 semaines</w:t>
-            </w:r>
-          </w:p>
-        </w:tc>
-        <w:tc>
-          <w:tcPr>
-            <w:tcW w:w="1805" w:type="dxa"/>
-          </w:tcPr>
-          <w:p>
-            <w:pPr>
-              <w:cnfStyle w:val="000000000000" w:firstRow="0" w:lastRow="0" w:firstColumn="0" w:lastColumn="0" w:oddVBand="0" w:evenVBand="0" w:oddHBand="0" w:evenHBand="0" w:firstRowFirstColumn="0" w:firstRowLastColumn="0" w:lastRowFirstColumn="0" w:lastRowLastColumn="0"/>
-            </w:pPr>
-            <w:r>
-              <w:rPr>
-                <w:rFonts w:ascii="Calibri" w:eastAsia="Calibri" w:hAnsi="Calibri" w:cs="Calibri"/>
-              </w:rPr>
-              <w:t>Classement des patients, visualisation (cartes)</w:t>
-            </w:r>
+            <w:tcW w:w="1804" w:type="dxa"/>
+          </w:tcPr>
+          <w:p>
+            <w:r>
+              <w:rPr>
+                <w:rFonts w:ascii="Calibri" w:eastAsia="Calibri" w:hAnsi="Calibri" w:cs="Calibri"/>
+              </w:rPr>
+              <w:t>Méthodologie originale</w:t>
+            </w:r>
+          </w:p>
+        </w:tc>
+        <w:tc>
+          <w:tcPr>
+            <w:tcW w:w="1804" w:type="dxa"/>
+          </w:tcPr>
+          <w:p>
+            <w:pPr>
+              <w:cnfStyle w:val="000000000000" w:firstRow="0" w:lastRow="0" w:firstColumn="0" w:lastColumn="0" w:oddVBand="0" w:evenVBand="0" w:oddHBand="0" w:evenHBand="0" w:firstRowFirstColumn="0" w:firstRowLastColumn="0" w:lastRowFirstColumn="0" w:lastRowLastColumn="0"/>
+            </w:pPr>
+            <w:r>
+              <w:rPr>
+                <w:rFonts w:ascii="Calibri" w:eastAsia="Calibri" w:hAnsi="Calibri" w:cs="Calibri"/>
+              </w:rPr>
+              <w:t>Définir et valider une méthodologie originale la plus adaptée pour ce projet CIR</w:t>
+            </w:r>
+          </w:p>
+        </w:tc>
+        <w:tc>
+          <w:tcPr>
+            <w:tcW w:w="1802" w:type="dxa"/>
+          </w:tcPr>
+          <w:p>
+            <w:pPr>
+              <w:cnfStyle w:val="000000000000" w:firstRow="0" w:lastRow="0" w:firstColumn="0" w:lastColumn="0" w:oddVBand="0" w:evenVBand="0" w:oddHBand="0" w:evenHBand="0" w:firstRowFirstColumn="0" w:firstRowLastColumn="0" w:lastRowFirstColumn="0" w:lastRowLastColumn="0"/>
+            </w:pPr>
+            <w:r>
+              <w:rPr>
+                <w:rFonts w:ascii="Calibri" w:eastAsia="Calibri" w:hAnsi="Calibri" w:cs="Calibri"/>
+              </w:rPr>
+              <w:t>Nan</w:t>
+            </w:r>
+            <w:r>
+              <w:rPr>
+                <w:rFonts w:ascii="Calibri" w:eastAsia="Calibri" w:hAnsi="Calibri" w:cs="Calibri"/>
+              </w:rPr>
+              <w:t xml:space="preserve"> et Laurent</w:t>
+            </w:r>
+          </w:p>
+        </w:tc>
+        <w:tc>
+          <w:tcPr>
+            <w:tcW w:w="1802" w:type="dxa"/>
+          </w:tcPr>
+          <w:p>
+            <w:pPr>
+              <w:cnfStyle w:val="000000000000" w:firstRow="0" w:lastRow="0" w:firstColumn="0" w:lastColumn="0" w:oddVBand="0" w:evenVBand="0" w:oddHBand="0" w:evenHBand="0" w:firstRowFirstColumn="0" w:firstRowLastColumn="0" w:lastRowFirstColumn="0" w:lastRowLastColumn="0"/>
+            </w:pPr>
+            <w:r>
+              <w:rPr>
+                <w:rFonts w:ascii="Calibri" w:eastAsia="Calibri" w:hAnsi="Calibri" w:cs="Calibri"/>
+              </w:rPr>
+              <w:t>2 jour</w:t>
+            </w:r>
+            <w:r>
+              <w:rPr>
+                <w:rFonts w:ascii="Calibri" w:eastAsia="Calibri" w:hAnsi="Calibri" w:cs="Calibri"/>
+              </w:rPr>
+              <w:t>s</w:t>
+            </w:r>
+          </w:p>
+        </w:tc>
+        <w:tc>
+          <w:tcPr>
+            <w:tcW w:w="1804" w:type="dxa"/>
+            <w:vMerge/>
+          </w:tcPr>
+          <w:p>
+            <w:pPr>
+              <w:cnfStyle w:val="000000000000" w:firstRow="0" w:lastRow="0" w:firstColumn="0" w:lastColumn="0" w:oddVBand="0" w:evenVBand="0" w:oddHBand="0" w:evenHBand="0" w:firstRowFirstColumn="0" w:firstRowLastColumn="0" w:lastRowFirstColumn="0" w:lastRowLastColumn="0"/>
+            </w:pPr>
           </w:p>
         </w:tc>
       </w:tr>
@@ -720,84 +748,230 @@
         <w:tc>
           <w:tcPr>
             <w:cnfStyle w:val="001000000000" w:firstRow="0" w:lastRow="0" w:firstColumn="1" w:lastColumn="0" w:oddVBand="0" w:evenVBand="0" w:oddHBand="0" w:evenHBand="0" w:firstRowFirstColumn="0" w:firstRowLastColumn="0" w:lastRowFirstColumn="0" w:lastRowLastColumn="0"/>
-            <w:tcW w:w="1805" w:type="dxa"/>
-          </w:tcPr>
-          <w:p>
-            <w:r>
-              <w:rPr>
-                <w:rFonts w:ascii="Calibri" w:eastAsia="Calibri" w:hAnsi="Calibri" w:cs="Calibri"/>
-              </w:rPr>
-              <w:t>Trajectoires de patients</w:t>
-            </w:r>
-          </w:p>
-        </w:tc>
-        <w:tc>
-          <w:tcPr>
-            <w:tcW w:w="1805" w:type="dxa"/>
-          </w:tcPr>
-          <w:p>
-            <w:pPr>
-              <w:cnfStyle w:val="000000000000" w:firstRow="0" w:lastRow="0" w:firstColumn="0" w:lastColumn="0" w:oddVBand="0" w:evenVBand="0" w:oddHBand="0" w:evenHBand="0" w:firstRowFirstColumn="0" w:firstRowLastColumn="0" w:lastRowFirstColumn="0" w:lastRowLastColumn="0"/>
-            </w:pPr>
-            <w:r>
-              <w:rPr>
-                <w:rFonts w:ascii="Calibri" w:eastAsia="Calibri" w:hAnsi="Calibri" w:cs="Calibri"/>
-              </w:rPr>
-              <w:t>Comparaison avec la trajectoire nominale</w:t>
-            </w:r>
-          </w:p>
-        </w:tc>
-        <w:tc>
-          <w:tcPr>
-            <w:tcW w:w="1805" w:type="dxa"/>
-          </w:tcPr>
-          <w:p>
-            <w:pPr>
-              <w:cnfStyle w:val="000000000000" w:firstRow="0" w:lastRow="0" w:firstColumn="0" w:lastColumn="0" w:oddVBand="0" w:evenVBand="0" w:oddHBand="0" w:evenHBand="0" w:firstRowFirstColumn="0" w:firstRowLastColumn="0" w:lastRowFirstColumn="0" w:lastRowLastColumn="0"/>
-            </w:pPr>
-            <w:r>
-              <w:rPr>
-                <w:rFonts w:ascii="Calibri" w:eastAsia="Calibri" w:hAnsi="Calibri" w:cs="Calibri"/>
-              </w:rPr>
-              <w:t>Non assigné pour le moment (selon notre avancement)</w:t>
-            </w:r>
-          </w:p>
-        </w:tc>
-        <w:tc>
-          <w:tcPr>
-            <w:tcW w:w="1805" w:type="dxa"/>
-          </w:tcPr>
-          <w:p>
-            <w:pPr>
-              <w:cnfStyle w:val="000000000000" w:firstRow="0" w:lastRow="0" w:firstColumn="0" w:lastColumn="0" w:oddVBand="0" w:evenVBand="0" w:oddHBand="0" w:evenHBand="0" w:firstRowFirstColumn="0" w:firstRowLastColumn="0" w:lastRowFirstColumn="0" w:lastRowLastColumn="0"/>
-            </w:pPr>
-            <w:r>
-              <w:rPr>
-                <w:rFonts w:ascii="Calibri" w:eastAsia="Calibri" w:hAnsi="Calibri" w:cs="Calibri"/>
-              </w:rPr>
-              <w:t>2 semaines</w:t>
-            </w:r>
-          </w:p>
-        </w:tc>
-        <w:tc>
-          <w:tcPr>
-            <w:tcW w:w="1805" w:type="dxa"/>
-          </w:tcPr>
-          <w:p>
-            <w:pPr>
-              <w:cnfStyle w:val="000000000000" w:firstRow="0" w:lastRow="0" w:firstColumn="0" w:lastColumn="0" w:oddVBand="0" w:evenVBand="0" w:oddHBand="0" w:evenHBand="0" w:firstRowFirstColumn="0" w:firstRowLastColumn="0" w:lastRowFirstColumn="0" w:lastRowLastColumn="0"/>
-            </w:pPr>
-            <w:r>
-              <w:rPr>
-                <w:rFonts w:ascii="Calibri" w:eastAsia="Calibri" w:hAnsi="Calibri" w:cs="Calibri"/>
-              </w:rPr>
-              <w:t>Classement des patients suivant ou non les recommandations cliniques</w:t>
+            <w:tcW w:w="1804" w:type="dxa"/>
+          </w:tcPr>
+          <w:p>
+            <w:pPr>
+              <w:rPr>
+                <w:rFonts w:ascii="Calibri" w:eastAsia="Calibri" w:hAnsi="Calibri" w:cs="Calibri"/>
+              </w:rPr>
+            </w:pPr>
+            <w:r>
+              <w:rPr>
+                <w:rFonts w:ascii="Calibri" w:eastAsia="Calibri" w:hAnsi="Calibri" w:cs="Calibri"/>
+              </w:rPr>
+              <w:t>Méthodologie originale</w:t>
+            </w:r>
+          </w:p>
+        </w:tc>
+        <w:tc>
+          <w:tcPr>
+            <w:tcW w:w="1804" w:type="dxa"/>
+          </w:tcPr>
+          <w:p>
+            <w:pPr>
+              <w:cnfStyle w:val="000000000000" w:firstRow="0" w:lastRow="0" w:firstColumn="0" w:lastColumn="0" w:oddVBand="0" w:evenVBand="0" w:oddHBand="0" w:evenHBand="0" w:firstRowFirstColumn="0" w:firstRowLastColumn="0" w:lastRowFirstColumn="0" w:lastRowLastColumn="0"/>
+              <w:rPr>
+                <w:rFonts w:ascii="Calibri" w:eastAsia="Calibri" w:hAnsi="Calibri" w:cs="Calibri"/>
+              </w:rPr>
+            </w:pPr>
+            <w:r>
+              <w:rPr>
+                <w:rFonts w:ascii="Calibri" w:eastAsia="Calibri" w:hAnsi="Calibri" w:cs="Calibri"/>
+              </w:rPr>
+              <w:t>Clarifier les outils à utiliser dans ce projet</w:t>
+            </w:r>
+          </w:p>
+        </w:tc>
+        <w:tc>
+          <w:tcPr>
+            <w:tcW w:w="1802" w:type="dxa"/>
+          </w:tcPr>
+          <w:p>
+            <w:pPr>
+              <w:cnfStyle w:val="000000000000" w:firstRow="0" w:lastRow="0" w:firstColumn="0" w:lastColumn="0" w:oddVBand="0" w:evenVBand="0" w:oddHBand="0" w:evenHBand="0" w:firstRowFirstColumn="0" w:firstRowLastColumn="0" w:lastRowFirstColumn="0" w:lastRowLastColumn="0"/>
+              <w:rPr>
+                <w:rFonts w:ascii="Calibri" w:eastAsia="Calibri" w:hAnsi="Calibri" w:cs="Calibri"/>
+              </w:rPr>
+            </w:pPr>
+            <w:r>
+              <w:rPr>
+                <w:rFonts w:ascii="Calibri" w:eastAsia="Calibri" w:hAnsi="Calibri" w:cs="Calibri"/>
+              </w:rPr>
+              <w:t>Nan</w:t>
+            </w:r>
+            <w:r>
+              <w:rPr>
+                <w:rFonts w:ascii="Calibri" w:eastAsia="Calibri" w:hAnsi="Calibri" w:cs="Calibri"/>
+              </w:rPr>
+              <w:t xml:space="preserve"> et Laurent</w:t>
+            </w:r>
+          </w:p>
+        </w:tc>
+        <w:tc>
+          <w:tcPr>
+            <w:tcW w:w="1802" w:type="dxa"/>
+          </w:tcPr>
+          <w:p>
+            <w:pPr>
+              <w:cnfStyle w:val="000000000000" w:firstRow="0" w:lastRow="0" w:firstColumn="0" w:lastColumn="0" w:oddVBand="0" w:evenVBand="0" w:oddHBand="0" w:evenHBand="0" w:firstRowFirstColumn="0" w:firstRowLastColumn="0" w:lastRowFirstColumn="0" w:lastRowLastColumn="0"/>
+              <w:rPr>
+                <w:rFonts w:ascii="Calibri" w:eastAsia="Calibri" w:hAnsi="Calibri" w:cs="Calibri"/>
+              </w:rPr>
+            </w:pPr>
+            <w:r>
+              <w:rPr>
+                <w:rFonts w:ascii="Calibri" w:eastAsia="Calibri" w:hAnsi="Calibri" w:cs="Calibri"/>
+              </w:rPr>
+              <w:t>1</w:t>
+            </w:r>
+            <w:r>
+              <w:rPr>
+                <w:rFonts w:ascii="Calibri" w:eastAsia="Calibri" w:hAnsi="Calibri" w:cs="Calibri"/>
+              </w:rPr>
+              <w:t xml:space="preserve"> jour</w:t>
+            </w:r>
+          </w:p>
+        </w:tc>
+        <w:tc>
+          <w:tcPr>
+            <w:tcW w:w="1804" w:type="dxa"/>
+            <w:vMerge/>
+          </w:tcPr>
+          <w:p>
+            <w:pPr>
+              <w:cnfStyle w:val="000000000000" w:firstRow="0" w:lastRow="0" w:firstColumn="0" w:lastColumn="0" w:oddVBand="0" w:evenVBand="0" w:oddHBand="0" w:evenHBand="0" w:firstRowFirstColumn="0" w:firstRowLastColumn="0" w:lastRowFirstColumn="0" w:lastRowLastColumn="0"/>
+              <w:rPr>
+                <w:rFonts w:ascii="Calibri" w:eastAsia="Calibri" w:hAnsi="Calibri" w:cs="Calibri"/>
+              </w:rPr>
+            </w:pPr>
+          </w:p>
+        </w:tc>
+      </w:tr>
+      <w:tr>
+        <w:tc>
+          <w:tcPr>
+            <w:cnfStyle w:val="001000000000" w:firstRow="0" w:lastRow="0" w:firstColumn="1" w:lastColumn="0" w:oddVBand="0" w:evenVBand="0" w:oddHBand="0" w:evenHBand="0" w:firstRowFirstColumn="0" w:firstRowLastColumn="0" w:lastRowFirstColumn="0" w:lastRowLastColumn="0"/>
+            <w:tcW w:w="1804" w:type="dxa"/>
+          </w:tcPr>
+          <w:p>
+            <w:pPr>
+              <w:rPr>
+                <w:rFonts w:ascii="Calibri" w:eastAsia="Calibri" w:hAnsi="Calibri" w:cs="Calibri"/>
+              </w:rPr>
+            </w:pPr>
+            <w:r>
+              <w:rPr>
+                <w:rFonts w:ascii="Calibri" w:eastAsia="Calibri" w:hAnsi="Calibri" w:cs="Calibri"/>
+              </w:rPr>
+              <w:t>Planning de l’emploi du temps</w:t>
+            </w:r>
+          </w:p>
+        </w:tc>
+        <w:tc>
+          <w:tcPr>
+            <w:tcW w:w="1804" w:type="dxa"/>
+          </w:tcPr>
+          <w:p>
+            <w:pPr>
+              <w:cnfStyle w:val="000000000000" w:firstRow="0" w:lastRow="0" w:firstColumn="0" w:lastColumn="0" w:oddVBand="0" w:evenVBand="0" w:oddHBand="0" w:evenHBand="0" w:firstRowFirstColumn="0" w:firstRowLastColumn="0" w:lastRowFirstColumn="0" w:lastRowLastColumn="0"/>
+              <w:rPr>
+                <w:rFonts w:ascii="Calibri" w:eastAsia="Calibri" w:hAnsi="Calibri" w:cs="Calibri"/>
+              </w:rPr>
+            </w:pPr>
+            <w:r>
+              <w:rPr>
+                <w:rFonts w:ascii="Calibri" w:eastAsia="Calibri" w:hAnsi="Calibri" w:cs="Calibri"/>
+              </w:rPr>
+              <w:t>Préciser un planning sur l’avancement du proj</w:t>
+            </w:r>
+            <w:r>
+              <w:rPr>
+                <w:rFonts w:ascii="Calibri" w:eastAsia="Calibri" w:hAnsi="Calibri" w:cs="Calibri"/>
+              </w:rPr>
+              <w:t>e</w:t>
+            </w:r>
+            <w:r>
+              <w:rPr>
+                <w:rFonts w:ascii="Calibri" w:eastAsia="Calibri" w:hAnsi="Calibri" w:cs="Calibri"/>
+              </w:rPr>
+              <w:t>t</w:t>
+            </w:r>
+          </w:p>
+        </w:tc>
+        <w:tc>
+          <w:tcPr>
+            <w:tcW w:w="1802" w:type="dxa"/>
+          </w:tcPr>
+          <w:p>
+            <w:pPr>
+              <w:cnfStyle w:val="000000000000" w:firstRow="0" w:lastRow="0" w:firstColumn="0" w:lastColumn="0" w:oddVBand="0" w:evenVBand="0" w:oddHBand="0" w:evenHBand="0" w:firstRowFirstColumn="0" w:firstRowLastColumn="0" w:lastRowFirstColumn="0" w:lastRowLastColumn="0"/>
+              <w:rPr>
+                <w:rFonts w:ascii="Calibri" w:eastAsia="Calibri" w:hAnsi="Calibri" w:cs="Calibri"/>
+              </w:rPr>
+            </w:pPr>
+            <w:r>
+              <w:rPr>
+                <w:rFonts w:ascii="Calibri" w:eastAsia="Calibri" w:hAnsi="Calibri" w:cs="Calibri"/>
+              </w:rPr>
+              <w:t>Nan</w:t>
+            </w:r>
+            <w:r>
+              <w:rPr>
+                <w:rFonts w:ascii="Calibri" w:eastAsia="Calibri" w:hAnsi="Calibri" w:cs="Calibri"/>
+              </w:rPr>
+              <w:t xml:space="preserve"> et Laurent</w:t>
+            </w:r>
+          </w:p>
+        </w:tc>
+        <w:tc>
+          <w:tcPr>
+            <w:tcW w:w="1802" w:type="dxa"/>
+          </w:tcPr>
+          <w:p>
+            <w:pPr>
+              <w:cnfStyle w:val="000000000000" w:firstRow="0" w:lastRow="0" w:firstColumn="0" w:lastColumn="0" w:oddVBand="0" w:evenVBand="0" w:oddHBand="0" w:evenHBand="0" w:firstRowFirstColumn="0" w:firstRowLastColumn="0" w:lastRowFirstColumn="0" w:lastRowLastColumn="0"/>
+              <w:rPr>
+                <w:rFonts w:ascii="Calibri" w:eastAsia="Calibri" w:hAnsi="Calibri" w:cs="Calibri"/>
+              </w:rPr>
+            </w:pPr>
+            <w:r>
+              <w:rPr>
+                <w:rFonts w:ascii="Calibri" w:eastAsia="Calibri" w:hAnsi="Calibri" w:cs="Calibri"/>
+              </w:rPr>
+              <w:t>1 jour</w:t>
+            </w:r>
+          </w:p>
+        </w:tc>
+        <w:tc>
+          <w:tcPr>
+            <w:tcW w:w="1804" w:type="dxa"/>
+          </w:tcPr>
+          <w:p>
+            <w:pPr>
+              <w:cnfStyle w:val="000000000000" w:firstRow="0" w:lastRow="0" w:firstColumn="0" w:lastColumn="0" w:oddVBand="0" w:evenVBand="0" w:oddHBand="0" w:evenHBand="0" w:firstRowFirstColumn="0" w:firstRowLastColumn="0" w:lastRowFirstColumn="0" w:lastRowLastColumn="0"/>
+              <w:rPr>
+                <w:rFonts w:ascii="Calibri" w:eastAsia="Calibri" w:hAnsi="Calibri" w:cs="Calibri"/>
+              </w:rPr>
+            </w:pPr>
+            <w:r>
+              <w:rPr>
+                <w:rFonts w:ascii="Calibri" w:eastAsia="Calibri" w:hAnsi="Calibri" w:cs="Calibri"/>
+              </w:rPr>
+              <w:t>Un pl</w:t>
+            </w:r>
+            <w:bookmarkStart w:id="0" w:name="_GoBack"/>
+            <w:bookmarkEnd w:id="0"/>
+            <w:r>
+              <w:rPr>
+                <w:rFonts w:ascii="Calibri" w:eastAsia="Calibri" w:hAnsi="Calibri" w:cs="Calibri"/>
+              </w:rPr>
+              <w:t>anning</w:t>
             </w:r>
           </w:p>
         </w:tc>
       </w:tr>
     </w:tbl>
-    <w:p/>
     <w:p/>
     <w:sectPr>
       <w:pgSz w:w="11906" w:h="16838"/>
